--- a/1.postgresql/0.2学习的sql语句.docx
+++ b/1.postgresql/0.2学习的sql语句.docx
@@ -1,6 +1,6 @@
 
 <file path=word/document.xml><?xml version="1.0" encoding="utf-8"?>
-<w:document xmlns:wpc="http://schemas.microsoft.com/office/word/2010/wordprocessingCanvas" xmlns:mc="http://schemas.openxmlformats.org/markup-compatibility/2006" xmlns:o="urn:schemas-microsoft-com:office:office" xmlns:r="http://schemas.openxmlformats.org/officeDocument/2006/relationships" xmlns:m="http://schemas.openxmlformats.org/officeDocument/2006/math" xmlns:v="urn:schemas-microsoft-com:vml" xmlns:wp14="http://schemas.microsoft.com/office/word/2010/wordprocessingDrawing" xmlns:wp="http://schemas.openxmlformats.org/drawingml/2006/wordprocessingDrawing" xmlns:w10="urn:schemas-microsoft-com:office:word" xmlns:w="http://schemas.openxmlformats.org/wordprocessingml/2006/main" xmlns:w14="http://schemas.microsoft.com/office/word/2010/wordml" xmlns:w15="http://schemas.microsoft.com/office/word/2012/wordml" xmlns:wpg="http://schemas.microsoft.com/office/word/2010/wordprocessingGroup" xmlns:wpi="http://schemas.microsoft.com/office/word/2010/wordprocessingInk" xmlns:wne="http://schemas.microsoft.com/office/word/2006/wordml" xmlns:wps="http://schemas.microsoft.com/office/word/2010/wordprocessingShape" mc:Ignorable="w14 w15 wp14">
+<w:document xmlns:wpc="http://schemas.microsoft.com/office/word/2010/wordprocessingCanvas" xmlns:cx="http://schemas.microsoft.com/office/drawing/2014/chartex" xmlns:cx1="http://schemas.microsoft.com/office/drawing/2015/9/8/chartex" xmlns:mc="http://schemas.openxmlformats.org/markup-compatibility/2006" xmlns:o="urn:schemas-microsoft-com:office:office" xmlns:r="http://schemas.openxmlformats.org/officeDocument/2006/relationships" xmlns:m="http://schemas.openxmlformats.org/officeDocument/2006/math" xmlns:v="urn:schemas-microsoft-com:vml" xmlns:wp14="http://schemas.microsoft.com/office/word/2010/wordprocessingDrawing" xmlns:wp="http://schemas.openxmlformats.org/drawingml/2006/wordprocessingDrawing" xmlns:w10="urn:schemas-microsoft-com:office:word" xmlns:w="http://schemas.openxmlformats.org/wordprocessingml/2006/main" xmlns:w14="http://schemas.microsoft.com/office/word/2010/wordml" xmlns:w15="http://schemas.microsoft.com/office/word/2012/wordml" xmlns:w16se="http://schemas.microsoft.com/office/word/2015/wordml/symex" xmlns:wpg="http://schemas.microsoft.com/office/word/2010/wordprocessingGroup" xmlns:wpi="http://schemas.microsoft.com/office/word/2010/wordprocessingInk" xmlns:wne="http://schemas.microsoft.com/office/word/2006/wordml" xmlns:wps="http://schemas.microsoft.com/office/word/2010/wordprocessingShape" mc:Ignorable="w14 w15 w16se wp14">
   <w:body>
     <w:p>
       <w:pPr>
@@ -48,6 +48,8 @@
         </w:rPr>
         <w:t>uuid</w:t>
       </w:r>
+      <w:bookmarkStart w:id="0" w:name="_GoBack"/>
+      <w:bookmarkEnd w:id="0"/>
     </w:p>
     <w:p>
       <w:r>
@@ -55,49 +57,6 @@
       </w:r>
     </w:p>
     <w:p/>
-    <w:p>
-      <w:pPr>
-        <w:pStyle w:val="2"/>
-      </w:pPr>
-      <w:r>
-        <w:rPr>
-          <w:rFonts w:hint="eastAsia"/>
-        </w:rPr>
-        <w:t>--</w:t>
-      </w:r>
-      <w:r>
-        <w:rPr>
-          <w:rFonts w:hint="eastAsia"/>
-        </w:rPr>
-        <w:t>2</w:t>
-      </w:r>
-      <w:r>
-        <w:rPr>
-          <w:rFonts w:hint="eastAsia"/>
-        </w:rPr>
-        <w:t>添加新表的主键为</w:t>
-      </w:r>
-      <w:r>
-        <w:rPr>
-          <w:rFonts w:hint="eastAsia"/>
-        </w:rPr>
-        <w:t>acc_id</w:t>
-      </w:r>
-    </w:p>
-    <w:p>
-      <w:r>
-        <w:t>ALTER TABLE "public"."tn_accou</w:t>
-      </w:r>
-      <w:r>
-        <w:rPr>
-          <w:highlight w:val="yellow"/>
-        </w:rPr>
-        <w:t>nt" ADD PRIMARY KEY</w:t>
-      </w:r>
-      <w:r>
-        <w:t xml:space="preserve"> ("acc_id");</w:t>
-      </w:r>
-    </w:p>
     <w:p/>
     <w:p>
       <w:pPr>
@@ -201,17 +160,17 @@
     </w:p>
     <w:p>
       <w:r>
+        <w:t xml:space="preserve">INSERT INTO "public"."tb_stu_basic_info"(id,birthday,city,created_on,email,gender,mobile,political,province,realname,updated_on) </w:t>
+      </w:r>
+    </w:p>
+    <w:p>
+      <w:r>
+        <w:t>SELECT DISTINCT</w:t>
+      </w:r>
+    </w:p>
+    <w:p>
+      <w:r>
         <w:lastRenderedPageBreak/>
-        <w:t xml:space="preserve">INSERT INTO "public"."tb_stu_basic_info"(id,birthday,city,created_on,email,gender,mobile,political,province,realname,updated_on) </w:t>
-      </w:r>
-    </w:p>
-    <w:p>
-      <w:r>
-        <w:t>SELECT DISTINCT</w:t>
-      </w:r>
-    </w:p>
-    <w:p>
-      <w:r>
         <w:t>t1.uuid_accid,</w:t>
       </w:r>
     </w:p>
@@ -721,15 +680,13 @@
     <w:p>
       <w:pPr>
         <w:pStyle w:val="1"/>
-        <w:rPr>
-          <w:rFonts w:hint="eastAsia"/>
-        </w:rPr>
       </w:pPr>
       <w:r>
         <w:rPr>
           <w:rFonts w:hint="eastAsia"/>
           <w:noProof/>
         </w:rPr>
+        <w:lastRenderedPageBreak/>
         <mc:AlternateContent>
           <mc:Choice Requires="wps">
             <w:drawing>
@@ -905,10 +862,7 @@
                               <w:t>updateUderemployed(String graduateDate);</w:t>
                             </w:r>
                           </w:p>
-                          <w:p>
-                            <w:bookmarkStart w:id="0" w:name="_GoBack"/>
-                            <w:bookmarkEnd w:id="0"/>
-                          </w:p>
+                          <w:p/>
                         </w:txbxContent>
                       </wps:txbx>
                       <wps:bodyPr rot="0" spcFirstLastPara="0" vertOverflow="overflow" horzOverflow="overflow" vert="horz" wrap="square" lIns="91440" tIns="45720" rIns="91440" bIns="45720" numCol="1" spcCol="0" rtlCol="0" fromWordArt="0" anchor="t" anchorCtr="0" forceAA="0" compatLnSpc="1">
@@ -1052,10 +1006,7 @@
                         <w:t>updateUderemployed(String graduateDate);</w:t>
                       </w:r>
                     </w:p>
-                    <w:p>
-                      <w:bookmarkStart w:id="1" w:name="_GoBack"/>
-                      <w:bookmarkEnd w:id="1"/>
-                    </w:p>
+                    <w:p/>
                   </w:txbxContent>
                 </v:textbox>
               </v:shape>
@@ -1087,7 +1038,7 @@
 </file>
 
 <file path=word/endnotes.xml><?xml version="1.0" encoding="utf-8"?>
-<w:endnotes xmlns:wpc="http://schemas.microsoft.com/office/word/2010/wordprocessingCanvas" xmlns:mc="http://schemas.openxmlformats.org/markup-compatibility/2006" xmlns:o="urn:schemas-microsoft-com:office:office" xmlns:r="http://schemas.openxmlformats.org/officeDocument/2006/relationships" xmlns:m="http://schemas.openxmlformats.org/officeDocument/2006/math" xmlns:v="urn:schemas-microsoft-com:vml" xmlns:wp14="http://schemas.microsoft.com/office/word/2010/wordprocessingDrawing" xmlns:wp="http://schemas.openxmlformats.org/drawingml/2006/wordprocessingDrawing" xmlns:w10="urn:schemas-microsoft-com:office:word" xmlns:w="http://schemas.openxmlformats.org/wordprocessingml/2006/main" xmlns:w14="http://schemas.microsoft.com/office/word/2010/wordml" xmlns:w15="http://schemas.microsoft.com/office/word/2012/wordml" xmlns:wpg="http://schemas.microsoft.com/office/word/2010/wordprocessingGroup" xmlns:wpi="http://schemas.microsoft.com/office/word/2010/wordprocessingInk" xmlns:wne="http://schemas.microsoft.com/office/word/2006/wordml" xmlns:wps="http://schemas.microsoft.com/office/word/2010/wordprocessingShape" mc:Ignorable="w14 w15 wp14">
+<w:endnotes xmlns:wpc="http://schemas.microsoft.com/office/word/2010/wordprocessingCanvas" xmlns:cx="http://schemas.microsoft.com/office/drawing/2014/chartex" xmlns:cx1="http://schemas.microsoft.com/office/drawing/2015/9/8/chartex" xmlns:mc="http://schemas.openxmlformats.org/markup-compatibility/2006" xmlns:o="urn:schemas-microsoft-com:office:office" xmlns:r="http://schemas.openxmlformats.org/officeDocument/2006/relationships" xmlns:m="http://schemas.openxmlformats.org/officeDocument/2006/math" xmlns:v="urn:schemas-microsoft-com:vml" xmlns:wp14="http://schemas.microsoft.com/office/word/2010/wordprocessingDrawing" xmlns:wp="http://schemas.openxmlformats.org/drawingml/2006/wordprocessingDrawing" xmlns:w10="urn:schemas-microsoft-com:office:word" xmlns:w="http://schemas.openxmlformats.org/wordprocessingml/2006/main" xmlns:w14="http://schemas.microsoft.com/office/word/2010/wordml" xmlns:w15="http://schemas.microsoft.com/office/word/2012/wordml" xmlns:w16se="http://schemas.microsoft.com/office/word/2015/wordml/symex" xmlns:wpg="http://schemas.microsoft.com/office/word/2010/wordprocessingGroup" xmlns:wpi="http://schemas.microsoft.com/office/word/2010/wordprocessingInk" xmlns:wne="http://schemas.microsoft.com/office/word/2006/wordml" xmlns:wps="http://schemas.microsoft.com/office/word/2010/wordprocessingShape" mc:Ignorable="w14 w15 w16se wp14">
   <w:endnote w:type="separator" w:id="-1">
     <w:p>
       <w:r>
@@ -1106,7 +1057,7 @@
 </file>
 
 <file path=word/footnotes.xml><?xml version="1.0" encoding="utf-8"?>
-<w:footnotes xmlns:wpc="http://schemas.microsoft.com/office/word/2010/wordprocessingCanvas" xmlns:mc="http://schemas.openxmlformats.org/markup-compatibility/2006" xmlns:o="urn:schemas-microsoft-com:office:office" xmlns:r="http://schemas.openxmlformats.org/officeDocument/2006/relationships" xmlns:m="http://schemas.openxmlformats.org/officeDocument/2006/math" xmlns:v="urn:schemas-microsoft-com:vml" xmlns:wp14="http://schemas.microsoft.com/office/word/2010/wordprocessingDrawing" xmlns:wp="http://schemas.openxmlformats.org/drawingml/2006/wordprocessingDrawing" xmlns:w10="urn:schemas-microsoft-com:office:word" xmlns:w="http://schemas.openxmlformats.org/wordprocessingml/2006/main" xmlns:w14="http://schemas.microsoft.com/office/word/2010/wordml" xmlns:w15="http://schemas.microsoft.com/office/word/2012/wordml" xmlns:wpg="http://schemas.microsoft.com/office/word/2010/wordprocessingGroup" xmlns:wpi="http://schemas.microsoft.com/office/word/2010/wordprocessingInk" xmlns:wne="http://schemas.microsoft.com/office/word/2006/wordml" xmlns:wps="http://schemas.microsoft.com/office/word/2010/wordprocessingShape" mc:Ignorable="w14 w15 wp14">
+<w:footnotes xmlns:wpc="http://schemas.microsoft.com/office/word/2010/wordprocessingCanvas" xmlns:cx="http://schemas.microsoft.com/office/drawing/2014/chartex" xmlns:cx1="http://schemas.microsoft.com/office/drawing/2015/9/8/chartex" xmlns:mc="http://schemas.openxmlformats.org/markup-compatibility/2006" xmlns:o="urn:schemas-microsoft-com:office:office" xmlns:r="http://schemas.openxmlformats.org/officeDocument/2006/relationships" xmlns:m="http://schemas.openxmlformats.org/officeDocument/2006/math" xmlns:v="urn:schemas-microsoft-com:vml" xmlns:wp14="http://schemas.microsoft.com/office/word/2010/wordprocessingDrawing" xmlns:wp="http://schemas.openxmlformats.org/drawingml/2006/wordprocessingDrawing" xmlns:w10="urn:schemas-microsoft-com:office:word" xmlns:w="http://schemas.openxmlformats.org/wordprocessingml/2006/main" xmlns:w14="http://schemas.microsoft.com/office/word/2010/wordml" xmlns:w15="http://schemas.microsoft.com/office/word/2012/wordml" xmlns:w16se="http://schemas.microsoft.com/office/word/2015/wordml/symex" xmlns:wpg="http://schemas.microsoft.com/office/word/2010/wordprocessingGroup" xmlns:wpi="http://schemas.microsoft.com/office/word/2010/wordprocessingInk" xmlns:wne="http://schemas.microsoft.com/office/word/2006/wordml" xmlns:wps="http://schemas.microsoft.com/office/word/2010/wordprocessingShape" mc:Ignorable="w14 w15 w16se wp14">
   <w:footnote w:type="separator" w:id="-1">
     <w:p>
       <w:r>
@@ -1125,7 +1076,7 @@
 </file>
 
 <file path=word/styles.xml><?xml version="1.0" encoding="utf-8"?>
-<w:styles xmlns:mc="http://schemas.openxmlformats.org/markup-compatibility/2006" xmlns:r="http://schemas.openxmlformats.org/officeDocument/2006/relationships" xmlns:w="http://schemas.openxmlformats.org/wordprocessingml/2006/main" xmlns:w14="http://schemas.microsoft.com/office/word/2010/wordml" xmlns:w15="http://schemas.microsoft.com/office/word/2012/wordml" mc:Ignorable="w14 w15">
+<w:styles xmlns:mc="http://schemas.openxmlformats.org/markup-compatibility/2006" xmlns:r="http://schemas.openxmlformats.org/officeDocument/2006/relationships" xmlns:w="http://schemas.openxmlformats.org/wordprocessingml/2006/main" xmlns:w14="http://schemas.microsoft.com/office/word/2010/wordml" xmlns:w15="http://schemas.microsoft.com/office/word/2012/wordml" xmlns:w16se="http://schemas.microsoft.com/office/word/2015/wordml/symex" mc:Ignorable="w14 w15 w16se">
   <w:docDefaults>
     <w:rPrDefault>
       <w:rPr>
@@ -1523,7 +1474,7 @@
     <w:name w:val="heading 1"/>
     <w:basedOn w:val="a"/>
     <w:next w:val="a"/>
-    <w:link w:val="1Char"/>
+    <w:link w:val="10"/>
     <w:uiPriority w:val="9"/>
     <w:qFormat/>
     <w:rsid w:val="00FB35F2"/>
@@ -1545,7 +1496,7 @@
     <w:name w:val="heading 2"/>
     <w:basedOn w:val="a"/>
     <w:next w:val="a"/>
-    <w:link w:val="2Char"/>
+    <w:link w:val="20"/>
     <w:uiPriority w:val="9"/>
     <w:unhideWhenUsed/>
     <w:qFormat/>
@@ -1591,8 +1542,8 @@
     <w:semiHidden/>
     <w:unhideWhenUsed/>
   </w:style>
-  <w:style w:type="character" w:customStyle="1" w:styleId="2Char">
-    <w:name w:val="标题 2 Char"/>
+  <w:style w:type="character" w:customStyle="1" w:styleId="20">
+    <w:name w:val="标题 2 字符"/>
     <w:basedOn w:val="a0"/>
     <w:link w:val="2"/>
     <w:uiPriority w:val="9"/>
@@ -1608,7 +1559,7 @@
   <w:style w:type="paragraph" w:styleId="a3">
     <w:name w:val="Balloon Text"/>
     <w:basedOn w:val="a"/>
-    <w:link w:val="Char"/>
+    <w:link w:val="a4"/>
     <w:uiPriority w:val="99"/>
     <w:semiHidden/>
     <w:unhideWhenUsed/>
@@ -1618,8 +1569,8 @@
       <w:szCs w:val="18"/>
     </w:rPr>
   </w:style>
-  <w:style w:type="character" w:customStyle="1" w:styleId="Char">
-    <w:name w:val="批注框文本 Char"/>
+  <w:style w:type="character" w:customStyle="1" w:styleId="a4">
+    <w:name w:val="批注框文本 字符"/>
     <w:basedOn w:val="a0"/>
     <w:link w:val="a3"/>
     <w:uiPriority w:val="99"/>
@@ -1630,10 +1581,10 @@
       <w:szCs w:val="18"/>
     </w:rPr>
   </w:style>
-  <w:style w:type="paragraph" w:styleId="a4">
+  <w:style w:type="paragraph" w:styleId="a5">
     <w:name w:val="header"/>
     <w:basedOn w:val="a"/>
-    <w:link w:val="Char0"/>
+    <w:link w:val="a6"/>
     <w:uiPriority w:val="99"/>
     <w:unhideWhenUsed/>
     <w:rsid w:val="00FB35F2"/>
@@ -1653,10 +1604,10 @@
       <w:szCs w:val="18"/>
     </w:rPr>
   </w:style>
-  <w:style w:type="character" w:customStyle="1" w:styleId="Char0">
-    <w:name w:val="页眉 Char"/>
+  <w:style w:type="character" w:customStyle="1" w:styleId="a6">
+    <w:name w:val="页眉 字符"/>
     <w:basedOn w:val="a0"/>
-    <w:link w:val="a4"/>
+    <w:link w:val="a5"/>
     <w:uiPriority w:val="99"/>
     <w:rsid w:val="00FB35F2"/>
     <w:rPr>
@@ -1664,10 +1615,10 @@
       <w:szCs w:val="18"/>
     </w:rPr>
   </w:style>
-  <w:style w:type="paragraph" w:styleId="a5">
+  <w:style w:type="paragraph" w:styleId="a7">
     <w:name w:val="footer"/>
     <w:basedOn w:val="a"/>
-    <w:link w:val="Char1"/>
+    <w:link w:val="a8"/>
     <w:uiPriority w:val="99"/>
     <w:unhideWhenUsed/>
     <w:rsid w:val="00FB35F2"/>
@@ -1684,10 +1635,10 @@
       <w:szCs w:val="18"/>
     </w:rPr>
   </w:style>
-  <w:style w:type="character" w:customStyle="1" w:styleId="Char1">
-    <w:name w:val="页脚 Char"/>
+  <w:style w:type="character" w:customStyle="1" w:styleId="a8">
+    <w:name w:val="页脚 字符"/>
     <w:basedOn w:val="a0"/>
-    <w:link w:val="a5"/>
+    <w:link w:val="a7"/>
     <w:uiPriority w:val="99"/>
     <w:rsid w:val="00FB35F2"/>
     <w:rPr>
@@ -1695,8 +1646,8 @@
       <w:szCs w:val="18"/>
     </w:rPr>
   </w:style>
-  <w:style w:type="character" w:customStyle="1" w:styleId="1Char">
-    <w:name w:val="标题 1 Char"/>
+  <w:style w:type="character" w:customStyle="1" w:styleId="10">
+    <w:name w:val="标题 1 字符"/>
     <w:basedOn w:val="a0"/>
     <w:link w:val="1"/>
     <w:uiPriority w:val="9"/>
@@ -1712,7 +1663,7 @@
   <w:style w:type="paragraph" w:styleId="HTML">
     <w:name w:val="HTML Preformatted"/>
     <w:basedOn w:val="a"/>
-    <w:link w:val="HTMLChar"/>
+    <w:link w:val="HTML0"/>
     <w:uiPriority w:val="99"/>
     <w:semiHidden/>
     <w:unhideWhenUsed/>
@@ -1746,8 +1697,8 @@
       <w:szCs w:val="24"/>
     </w:rPr>
   </w:style>
-  <w:style w:type="character" w:customStyle="1" w:styleId="HTMLChar">
-    <w:name w:val="HTML 预设格式 Char"/>
+  <w:style w:type="character" w:customStyle="1" w:styleId="HTML0">
+    <w:name w:val="HTML 预设格式 字符"/>
     <w:basedOn w:val="a0"/>
     <w:link w:val="HTML"/>
     <w:uiPriority w:val="99"/>
